--- a/TEMP/input/p003v_GCi_DN_SDi_HW_++MHS_PHS_G1/tcn_p003v.docx
+++ b/TEMP/input/p003v_GCi_DN_SDi_HW_++MHS_PHS_G1/tcn_p003v.docx
@@ -4953,36 +4953,14 @@
     <w:rPrDefault>
       <w:rPr>
         <w:rFonts w:ascii="Arial" w:cs="Arial" w:eastAsia="Arial" w:hAnsi="Arial"/>
-        <w:b w:val="0"/>
-        <w:i w:val="0"/>
-        <w:smallCaps w:val="0"/>
-        <w:strike w:val="0"/>
-        <w:color w:val="000000"/>
         <w:sz w:val="22"/>
         <w:szCs w:val="22"/>
-        <w:u w:val="none"/>
-        <w:shd w:fill="auto" w:val="clear"/>
-        <w:vertAlign w:val="baseline"/>
         <w:lang w:val="en"/>
       </w:rPr>
     </w:rPrDefault>
     <w:pPrDefault>
       <w:pPr>
-        <w:keepNext w:val="0"/>
-        <w:keepLines w:val="0"/>
-        <w:widowControl w:val="1"/>
-        <w:pBdr>
-          <w:top w:space="0" w:sz="0" w:val="nil"/>
-          <w:left w:space="0" w:sz="0" w:val="nil"/>
-          <w:bottom w:space="0" w:sz="0" w:val="nil"/>
-          <w:right w:space="0" w:sz="0" w:val="nil"/>
-          <w:between w:space="0" w:sz="0" w:val="nil"/>
-        </w:pBdr>
-        <w:shd w:fill="auto" w:val="clear"/>
-        <w:spacing w:after="0" w:before="0" w:line="276" w:lineRule="auto"/>
-        <w:ind w:left="0" w:right="0" w:firstLine="0"/>
-        <w:contextualSpacing w:val="0"/>
-        <w:jc w:val="left"/>
+        <w:spacing w:line="276" w:lineRule="auto"/>
       </w:pPr>
     </w:pPrDefault>
   </w:docDefaults>

--- a/TEMP/input/p003v_GCi_DN_SDi_HW_++MHS_PHS_G1/tcn_p003v.docx
+++ b/TEMP/input/p003v_GCi_DN_SDi_HW_++MHS_PHS_G1/tcn_p003v.docx
@@ -2228,7 +2228,7 @@
           <w:color w:val="000000"/>
           <w:rtl w:val="0"/>
         </w:rPr>
-        <w:t xml:space="preserve">est besoin de la repasser. Il ne te fault point</w:t>
+        <w:t xml:space="preserve">est besoin de la repasser. Il ne te fault poinct</w:t>
       </w:r>
       <w:r>
         <w:rPr>

--- a/TEMP/input/p003v_GCi_DN_SDi_HW_++MHS_PHS_G1/tcn_p003v.docx
+++ b/TEMP/input/p003v_GCi_DN_SDi_HW_++MHS_PHS_G1/tcn_p003v.docx
@@ -204,23 +204,7 @@
           <w:szCs w:val="18"/>
           <w:rtl w:val="0"/>
         </w:rPr>
-        <w:t xml:space="preserve">&lt;id&gt;</w:t>
-      </w:r>
-      <w:r>
-        <w:rPr>
-          <w:rtl w:val="0"/>
-        </w:rPr>
-        <w:t xml:space="preserve">p003r_a3</w:t>
-      </w:r>
-      <w:r>
-        <w:rPr>
-          <w:rFonts w:ascii="Courier New" w:cs="Courier New" w:eastAsia="Courier New" w:hAnsi="Courier New"/>
-          <w:color w:val="7f6000"/>
-          <w:sz w:val="18"/>
-          <w:szCs w:val="18"/>
-          <w:rtl w:val="0"/>
-        </w:rPr>
-        <w:t xml:space="preserve">&lt;/id&gt;</w:t>
+        <w:t xml:space="preserve">&lt;id&gt;p003r_3&lt;/id&gt;</w:t>
       </w:r>
       <w:r>
         <w:rPr>
@@ -3556,24 +3540,7 @@
           <w:szCs w:val="18"/>
           <w:rtl w:val="0"/>
         </w:rPr>
-        <w:t xml:space="preserve">&lt;id&gt;</w:t>
-      </w:r>
-      <w:r>
-        <w:rPr>
-          <w:color w:val="000000"/>
-          <w:rtl w:val="0"/>
-        </w:rPr>
-        <w:t xml:space="preserve">p003v_a1</w:t>
-      </w:r>
-      <w:r>
-        <w:rPr>
-          <w:rFonts w:ascii="Courier New" w:cs="Courier New" w:eastAsia="Courier New" w:hAnsi="Courier New"/>
-          <w:color w:val="7f6000"/>
-          <w:sz w:val="18"/>
-          <w:szCs w:val="18"/>
-          <w:rtl w:val="0"/>
-        </w:rPr>
-        <w:t xml:space="preserve">&lt;/id&gt;</w:t>
+        <w:t xml:space="preserve">&lt;id&gt;p003v_1&lt;/id&gt;</w:t>
       </w:r>
       <w:r>
         <w:rPr>

--- a/TEMP/input/p003v_GCi_DN_SDi_HW_++MHS_PHS_G1/tcn_p003v.docx
+++ b/TEMP/input/p003v_GCi_DN_SDi_HW_++MHS_PHS_G1/tcn_p003v.docx
@@ -2646,7 +2646,7 @@
         <w:rPr>
           <w:rtl w:val="0"/>
         </w:rPr>
-        <w:t xml:space="preserve">left-top</w:t>
+        <w:t xml:space="preserve">left-middle</w:t>
       </w:r>
       <w:r>
         <w:rPr>
@@ -4903,7 +4903,7 @@
     </w:p>
     <w:sectPr>
       <w:pgSz w:h="15840" w:w="12240"/>
-      <w:pgMar w:bottom="1440" w:top="1440" w:left="1440" w:right="1440" w:header="0"/>
+      <w:pgMar w:bottom="1440" w:top="1440" w:left="1440" w:right="1440" w:header="0" w:footer="720"/>
       <w:pgNumType w:start="1"/>
     </w:sectPr>
   </w:body>

--- a/TEMP/input/p003v_GCi_DN_SDi_HW_++MHS_PHS_G1/tcn_p003v.docx
+++ b/TEMP/input/p003v_GCi_DN_SDi_HW_++MHS_PHS_G1/tcn_p003v.docx
@@ -13,7 +13,6 @@
           <w:between w:space="0" w:sz="0" w:val="nil"/>
         </w:pBdr>
         <w:shd w:fill="auto" w:val="clear"/>
-        <w:contextualSpacing w:val="0"/>
         <w:rPr>
           <w:color w:val="000000"/>
         </w:rPr>
@@ -64,7 +63,6 @@
           <w:between w:space="0" w:sz="0" w:val="nil"/>
         </w:pBdr>
         <w:shd w:fill="auto" w:val="clear"/>
-        <w:contextualSpacing w:val="0"/>
         <w:rPr>
           <w:color w:val="000000"/>
         </w:rPr>
@@ -113,7 +111,6 @@
           <w:between w:space="0" w:sz="0" w:val="nil"/>
         </w:pBdr>
         <w:shd w:fill="auto" w:val="clear"/>
-        <w:contextualSpacing w:val="0"/>
         <w:rPr/>
       </w:pPr>
       <w:r>
@@ -133,7 +130,6 @@
           <w:between w:space="0" w:sz="0" w:val="nil"/>
         </w:pBdr>
         <w:shd w:fill="auto" w:val="clear"/>
-        <w:contextualSpacing w:val="0"/>
         <w:rPr/>
       </w:pPr>
       <w:r>
@@ -163,7 +159,6 @@
           <w:between w:space="0" w:sz="0" w:val="nil"/>
         </w:pBdr>
         <w:shd w:fill="auto" w:val="clear"/>
-        <w:contextualSpacing w:val="0"/>
         <w:rPr/>
       </w:pPr>
       <w:r>
@@ -193,7 +188,6 @@
           <w:between w:space="0" w:sz="0" w:val="nil"/>
         </w:pBdr>
         <w:shd w:fill="auto" w:val="clear"/>
-        <w:contextualSpacing w:val="0"/>
         <w:rPr/>
       </w:pPr>
       <w:r>
@@ -222,7 +216,6 @@
           <w:between w:space="0" w:sz="0" w:val="nil"/>
         </w:pBdr>
         <w:shd w:fill="auto" w:val="clear"/>
-        <w:contextualSpacing w:val="0"/>
         <w:rPr>
           <w:color w:val="000000"/>
           <w:highlight w:val="white"/>
@@ -331,7 +324,6 @@
           <w:between w:space="0" w:sz="0" w:val="nil"/>
         </w:pBdr>
         <w:shd w:fill="auto" w:val="clear"/>
-        <w:contextualSpacing w:val="0"/>
         <w:rPr>
           <w:color w:val="000000"/>
           <w:highlight w:val="white"/>
@@ -565,7 +557,6 @@
           <w:between w:space="0" w:sz="0" w:val="nil"/>
         </w:pBdr>
         <w:shd w:fill="auto" w:val="clear"/>
-        <w:contextualSpacing w:val="0"/>
         <w:rPr>
           <w:color w:val="000000"/>
           <w:highlight w:val="white"/>
@@ -670,7 +661,6 @@
           <w:between w:space="0" w:sz="0" w:val="nil"/>
         </w:pBdr>
         <w:shd w:fill="auto" w:val="clear"/>
-        <w:contextualSpacing w:val="0"/>
         <w:rPr>
           <w:color w:val="000000"/>
         </w:rPr>
@@ -894,7 +884,6 @@
           <w:between w:space="0" w:sz="0" w:val="nil"/>
         </w:pBdr>
         <w:shd w:fill="auto" w:val="clear"/>
-        <w:contextualSpacing w:val="0"/>
         <w:rPr>
           <w:color w:val="000000"/>
         </w:rPr>
@@ -916,7 +905,6 @@
           <w:between w:space="0" w:sz="0" w:val="nil"/>
         </w:pBdr>
         <w:shd w:fill="auto" w:val="clear"/>
-        <w:contextualSpacing w:val="0"/>
         <w:rPr/>
       </w:pPr>
       <w:r>
@@ -952,7 +940,6 @@
           <w:between w:space="0" w:sz="0" w:val="nil"/>
         </w:pBdr>
         <w:shd w:fill="auto" w:val="clear"/>
-        <w:contextualSpacing w:val="0"/>
         <w:rPr/>
       </w:pPr>
       <w:r>
@@ -998,7 +985,6 @@
           <w:between w:space="0" w:sz="0" w:val="nil"/>
         </w:pBdr>
         <w:shd w:fill="auto" w:val="clear"/>
-        <w:contextualSpacing w:val="0"/>
         <w:rPr/>
       </w:pPr>
       <w:r>
@@ -1047,7 +1033,6 @@
           <w:between w:space="0" w:sz="0" w:val="nil"/>
         </w:pBdr>
         <w:shd w:fill="auto" w:val="clear"/>
-        <w:contextualSpacing w:val="0"/>
         <w:rPr/>
       </w:pPr>
       <w:r>
@@ -1076,7 +1061,6 @@
           <w:between w:space="0" w:sz="0" w:val="nil"/>
         </w:pBdr>
         <w:shd w:fill="auto" w:val="clear"/>
-        <w:contextualSpacing w:val="0"/>
         <w:rPr>
           <w:color w:val="000000"/>
         </w:rPr>
@@ -1097,7 +1081,6 @@
           <w:between w:space="0" w:sz="0" w:val="nil"/>
         </w:pBdr>
         <w:shd w:fill="auto" w:val="clear"/>
-        <w:contextualSpacing w:val="0"/>
         <w:rPr>
           <w:color w:val="000000"/>
           <w:highlight w:val="white"/>
@@ -1226,7 +1209,6 @@
           <w:between w:space="0" w:sz="0" w:val="nil"/>
         </w:pBdr>
         <w:shd w:fill="auto" w:val="clear"/>
-        <w:contextualSpacing w:val="0"/>
         <w:rPr>
           <w:color w:val="000000"/>
           <w:highlight w:val="white"/>
@@ -1388,7 +1370,6 @@
           <w:between w:space="0" w:sz="0" w:val="nil"/>
         </w:pBdr>
         <w:shd w:fill="auto" w:val="clear"/>
-        <w:contextualSpacing w:val="0"/>
         <w:rPr>
           <w:color w:val="000000"/>
           <w:highlight w:val="white"/>
@@ -1473,7 +1454,6 @@
           <w:between w:space="0" w:sz="0" w:val="nil"/>
         </w:pBdr>
         <w:shd w:fill="auto" w:val="clear"/>
-        <w:contextualSpacing w:val="0"/>
         <w:rPr>
           <w:color w:val="000000"/>
           <w:highlight w:val="white"/>
@@ -1566,7 +1546,6 @@
           <w:between w:space="0" w:sz="0" w:val="nil"/>
         </w:pBdr>
         <w:shd w:fill="auto" w:val="clear"/>
-        <w:contextualSpacing w:val="0"/>
         <w:rPr>
           <w:color w:val="000000"/>
           <w:highlight w:val="white"/>
@@ -1706,7 +1685,6 @@
           <w:between w:space="0" w:sz="0" w:val="nil"/>
         </w:pBdr>
         <w:shd w:fill="auto" w:val="clear"/>
-        <w:contextualSpacing w:val="0"/>
         <w:rPr>
           <w:color w:val="000000"/>
           <w:highlight w:val="white"/>
@@ -1945,7 +1923,6 @@
           <w:between w:space="0" w:sz="0" w:val="nil"/>
         </w:pBdr>
         <w:shd w:fill="auto" w:val="clear"/>
-        <w:contextualSpacing w:val="0"/>
         <w:rPr>
           <w:color w:val="000000"/>
           <w:highlight w:val="white"/>
@@ -2146,7 +2123,6 @@
           <w:between w:space="0" w:sz="0" w:val="nil"/>
         </w:pBdr>
         <w:shd w:fill="auto" w:val="clear"/>
-        <w:contextualSpacing w:val="0"/>
         <w:rPr>
           <w:color w:val="000000"/>
           <w:highlight w:val="white"/>
@@ -2241,7 +2217,6 @@
           <w:between w:space="0" w:sz="0" w:val="nil"/>
         </w:pBdr>
         <w:shd w:fill="auto" w:val="clear"/>
-        <w:contextualSpacing w:val="0"/>
         <w:rPr>
           <w:color w:val="000000"/>
           <w:highlight w:val="white"/>
@@ -2402,7 +2377,6 @@
           <w:between w:space="0" w:sz="0" w:val="nil"/>
         </w:pBdr>
         <w:shd w:fill="auto" w:val="clear"/>
-        <w:contextualSpacing w:val="0"/>
         <w:rPr>
           <w:color w:val="000000"/>
           <w:highlight w:val="white"/>
@@ -2515,7 +2489,6 @@
           <w:between w:space="0" w:sz="0" w:val="nil"/>
         </w:pBdr>
         <w:shd w:fill="auto" w:val="clear"/>
-        <w:contextualSpacing w:val="0"/>
         <w:rPr>
           <w:color w:val="000000"/>
         </w:rPr>
@@ -2587,7 +2560,6 @@
           <w:between w:space="0" w:sz="0" w:val="nil"/>
         </w:pBdr>
         <w:shd w:fill="auto" w:val="clear"/>
-        <w:contextualSpacing w:val="0"/>
         <w:rPr>
           <w:color w:val="000000"/>
         </w:rPr>
@@ -2609,7 +2581,6 @@
           <w:between w:space="0" w:sz="0" w:val="nil"/>
         </w:pBdr>
         <w:shd w:fill="auto" w:val="clear"/>
-        <w:contextualSpacing w:val="0"/>
         <w:rPr>
           <w:color w:val="000000"/>
           <w:highlight w:val="white"/>
@@ -2694,7 +2665,6 @@
           <w:between w:space="0" w:sz="0" w:val="nil"/>
         </w:pBdr>
         <w:shd w:fill="auto" w:val="clear"/>
-        <w:contextualSpacing w:val="0"/>
         <w:rPr>
           <w:color w:val="000000"/>
         </w:rPr>
@@ -2784,7 +2754,6 @@
           <w:between w:space="0" w:sz="0" w:val="nil"/>
         </w:pBdr>
         <w:shd w:fill="auto" w:val="clear"/>
-        <w:contextualSpacing w:val="0"/>
         <w:rPr>
           <w:color w:val="000000"/>
         </w:rPr>
@@ -2841,7 +2810,6 @@
           <w:between w:space="0" w:sz="0" w:val="nil"/>
         </w:pBdr>
         <w:shd w:fill="auto" w:val="clear"/>
-        <w:contextualSpacing w:val="0"/>
         <w:rPr>
           <w:color w:val="000000"/>
         </w:rPr>
@@ -2898,7 +2866,6 @@
           <w:between w:space="0" w:sz="0" w:val="nil"/>
         </w:pBdr>
         <w:shd w:fill="auto" w:val="clear"/>
-        <w:contextualSpacing w:val="0"/>
         <w:rPr>
           <w:color w:val="000000"/>
           <w:highlight w:val="white"/>
@@ -2946,7 +2913,6 @@
           <w:between w:space="0" w:sz="0" w:val="nil"/>
         </w:pBdr>
         <w:shd w:fill="auto" w:val="clear"/>
-        <w:contextualSpacing w:val="0"/>
         <w:rPr>
           <w:color w:val="000000"/>
         </w:rPr>
@@ -2984,7 +2950,6 @@
           <w:between w:space="0" w:sz="0" w:val="nil"/>
         </w:pBdr>
         <w:shd w:fill="auto" w:val="clear"/>
-        <w:contextualSpacing w:val="0"/>
         <w:rPr>
           <w:color w:val="000000"/>
         </w:rPr>
@@ -3006,7 +2971,6 @@
           <w:between w:space="0" w:sz="0" w:val="nil"/>
         </w:pBdr>
         <w:shd w:fill="auto" w:val="clear"/>
-        <w:contextualSpacing w:val="0"/>
         <w:rPr>
           <w:color w:val="000000"/>
         </w:rPr>
@@ -3103,7 +3067,6 @@
           <w:between w:space="0" w:sz="0" w:val="nil"/>
         </w:pBdr>
         <w:shd w:fill="auto" w:val="clear"/>
-        <w:contextualSpacing w:val="0"/>
         <w:rPr>
           <w:color w:val="000000"/>
         </w:rPr>
@@ -3156,7 +3119,6 @@
           <w:between w:space="0" w:sz="0" w:val="nil"/>
         </w:pBdr>
         <w:shd w:fill="auto" w:val="clear"/>
-        <w:contextualSpacing w:val="0"/>
         <w:rPr>
           <w:color w:val="000000"/>
         </w:rPr>
@@ -3273,7 +3235,6 @@
           <w:between w:space="0" w:sz="0" w:val="nil"/>
         </w:pBdr>
         <w:shd w:fill="auto" w:val="clear"/>
-        <w:contextualSpacing w:val="0"/>
         <w:rPr>
           <w:color w:val="000000"/>
         </w:rPr>
@@ -3326,7 +3287,6 @@
           <w:between w:space="0" w:sz="0" w:val="nil"/>
         </w:pBdr>
         <w:shd w:fill="auto" w:val="clear"/>
-        <w:contextualSpacing w:val="0"/>
         <w:rPr>
           <w:color w:val="000000"/>
         </w:rPr>
@@ -3400,7 +3360,6 @@
           <w:between w:space="0" w:sz="0" w:val="nil"/>
         </w:pBdr>
         <w:shd w:fill="auto" w:val="clear"/>
-        <w:contextualSpacing w:val="0"/>
         <w:rPr>
           <w:rFonts w:ascii="Courier New" w:cs="Courier New" w:eastAsia="Courier New" w:hAnsi="Courier New"/>
           <w:color w:val="7f6000"/>
@@ -3442,7 +3401,6 @@
           <w:between w:space="0" w:sz="0" w:val="nil"/>
         </w:pBdr>
         <w:shd w:fill="auto" w:val="clear"/>
-        <w:contextualSpacing w:val="0"/>
         <w:rPr>
           <w:rFonts w:ascii="Courier New" w:cs="Courier New" w:eastAsia="Courier New" w:hAnsi="Courier New"/>
           <w:color w:val="7f6000"/>
@@ -3477,7 +3435,6 @@
           <w:between w:space="0" w:sz="0" w:val="nil"/>
         </w:pBdr>
         <w:shd w:fill="auto" w:val="clear"/>
-        <w:contextualSpacing w:val="0"/>
         <w:rPr/>
       </w:pPr>
       <w:r>
@@ -3497,7 +3454,6 @@
           <w:between w:space="0" w:sz="0" w:val="nil"/>
         </w:pBdr>
         <w:shd w:fill="auto" w:val="clear"/>
-        <w:contextualSpacing w:val="0"/>
         <w:rPr/>
       </w:pPr>
       <w:r>
@@ -3527,7 +3483,6 @@
         </w:pBdr>
         <w:shd w:fill="auto" w:val="clear"/>
         <w:spacing w:after="200" w:lineRule="auto"/>
-        <w:contextualSpacing w:val="0"/>
         <w:rPr>
           <w:color w:val="000000"/>
         </w:rPr>
@@ -3592,7 +3547,6 @@
           <w:between w:space="0" w:sz="0" w:val="nil"/>
         </w:pBdr>
         <w:shd w:fill="auto" w:val="clear"/>
-        <w:contextualSpacing w:val="0"/>
         <w:rPr>
           <w:color w:val="000000"/>
           <w:highlight w:val="white"/>
@@ -3774,7 +3728,6 @@
           <w:between w:space="0" w:sz="0" w:val="nil"/>
         </w:pBdr>
         <w:shd w:fill="auto" w:val="clear"/>
-        <w:contextualSpacing w:val="0"/>
         <w:rPr>
           <w:color w:val="000000"/>
         </w:rPr>
@@ -3912,7 +3865,6 @@
           <w:between w:space="0" w:sz="0" w:val="nil"/>
         </w:pBdr>
         <w:shd w:fill="auto" w:val="clear"/>
-        <w:contextualSpacing w:val="0"/>
         <w:rPr>
           <w:color w:val="000000"/>
         </w:rPr>
@@ -4153,7 +4105,6 @@
           <w:between w:space="0" w:sz="0" w:val="nil"/>
         </w:pBdr>
         <w:shd w:fill="auto" w:val="clear"/>
-        <w:contextualSpacing w:val="0"/>
         <w:rPr>
           <w:color w:val="000000"/>
         </w:rPr>
@@ -4333,7 +4284,6 @@
           <w:between w:space="0" w:sz="0" w:val="nil"/>
         </w:pBdr>
         <w:shd w:fill="auto" w:val="clear"/>
-        <w:contextualSpacing w:val="0"/>
         <w:rPr>
           <w:color w:val="000000"/>
         </w:rPr>
@@ -4642,7 +4592,6 @@
           <w:between w:space="0" w:sz="0" w:val="nil"/>
         </w:pBdr>
         <w:shd w:fill="auto" w:val="clear"/>
-        <w:contextualSpacing w:val="0"/>
         <w:rPr>
           <w:color w:val="000000"/>
         </w:rPr>
@@ -4753,7 +4702,6 @@
           <w:between w:space="0" w:sz="0" w:val="nil"/>
         </w:pBdr>
         <w:shd w:fill="auto" w:val="clear"/>
-        <w:contextualSpacing w:val="0"/>
         <w:rPr>
           <w:color w:val="000000"/>
         </w:rPr>
@@ -4882,7 +4830,6 @@
           <w:between w:space="0" w:sz="0" w:val="nil"/>
         </w:pBdr>
         <w:shd w:fill="auto" w:val="clear"/>
-        <w:contextualSpacing w:val="0"/>
         <w:rPr/>
       </w:pPr>
       <w:r>
